--- a/Java/java Interview Questions.docx
+++ b/Java/java Interview Questions.docx
@@ -250,6 +250,24 @@
           <w:lang w:val="en-US"/>
         </w:rPr>
         <w:t xml:space="preserve"> create…</w:t>
+      </w:r>
+    </w:p>
+    <w:p>
+      <w:pPr>
+        <w:pStyle w:val="ListParagraph"/>
+        <w:numPr>
+          <w:ilvl w:val="0"/>
+          <w:numId w:val="1"/>
+        </w:numPr>
+        <w:rPr>
+          <w:lang w:val="en-US"/>
+        </w:rPr>
+      </w:pPr>
+      <w:r>
+        <w:rPr>
+          <w:lang w:val="en-US"/>
+        </w:rPr>
+        <w:t>streams</w:t>
       </w:r>
     </w:p>
     <w:p>
